--- a/Календарный план НИР.docx
+++ b/Календарный план НИР.docx
@@ -2136,15 +2136,7 @@
                 <w:sz w:val="22"/>
                 <w:szCs w:val="22"/>
               </w:rPr>
-              <w:t>0</w:t>
-            </w:r>
-            <w:r>
-              <w:rPr>
-                <w:i/>
-                <w:sz w:val="22"/>
-                <w:szCs w:val="22"/>
-              </w:rPr>
-              <w:t>8</w:t>
+              <w:t>08</w:t>
             </w:r>
             <w:r>
               <w:rPr>
@@ -2385,9 +2377,16 @@
               <w:rPr>
                 <w:sz w:val="20"/>
                 <w:szCs w:val="20"/>
-                <w:lang w:val="ru-RU"/>
-              </w:rPr>
-            </w:pPr>
+                <w:lang w:val="en-US"/>
+              </w:rPr>
+            </w:pPr>
+            <w:r>
+              <w:rPr>
+                <w:i/>
+                <w:lang w:val="ru-RU" w:eastAsia="ru-RU"/>
+              </w:rPr>
+              <w:t>03.12.2024</w:t>
+            </w:r>
           </w:p>
         </w:tc>
         <w:tc>
@@ -3282,6 +3281,7 @@
     <w:lsdException w:name="HTML Sample" w:semiHidden="1" w:unhideWhenUsed="1"/>
     <w:lsdException w:name="HTML Typewriter" w:semiHidden="1" w:unhideWhenUsed="1"/>
     <w:lsdException w:name="HTML Variable" w:semiHidden="1" w:unhideWhenUsed="1"/>
+    <w:lsdException w:name="Normal Table" w:semiHidden="1" w:unhideWhenUsed="1"/>
     <w:lsdException w:name="annotation subject" w:semiHidden="1" w:unhideWhenUsed="1"/>
     <w:lsdException w:name="No List" w:semiHidden="1" w:unhideWhenUsed="1"/>
     <w:lsdException w:name="Outline List 1" w:semiHidden="1" w:unhideWhenUsed="1"/>
@@ -3324,8 +3324,11 @@
     <w:lsdException w:name="Table Contemporary" w:semiHidden="1" w:unhideWhenUsed="1"/>
     <w:lsdException w:name="Table Elegant" w:semiHidden="1" w:unhideWhenUsed="1"/>
     <w:lsdException w:name="Table Professional" w:semiHidden="1" w:unhideWhenUsed="1"/>
+    <w:lsdException w:name="Table Subtle 1" w:semiHidden="1" w:unhideWhenUsed="1"/>
     <w:lsdException w:name="Table Subtle 2" w:semiHidden="1" w:unhideWhenUsed="1"/>
     <w:lsdException w:name="Table Web 1" w:semiHidden="1" w:unhideWhenUsed="1"/>
+    <w:lsdException w:name="Table Web 2" w:semiHidden="1" w:unhideWhenUsed="1"/>
+    <w:lsdException w:name="Table Web 3" w:semiHidden="1" w:unhideWhenUsed="1"/>
     <w:lsdException w:name="Balloon Text" w:semiHidden="1" w:unhideWhenUsed="1"/>
     <w:lsdException w:name="Table Grid" w:uiPriority="39"/>
     <w:lsdException w:name="Table Theme" w:semiHidden="1" w:unhideWhenUsed="1"/>

--- a/Календарный план НИР.docx
+++ b/Календарный план НИР.docx
@@ -713,6 +713,7 @@
                 <w:lang w:val="ru-RU"/>
               </w:rPr>
             </w:pPr>
+            <w:proofErr w:type="spellStart"/>
             <w:r>
               <w:rPr>
                 <w:b/>
@@ -720,7 +721,7 @@
                 <w:szCs w:val="20"/>
                 <w:lang w:val="ru-RU"/>
               </w:rPr>
-              <w:t>Руководитель К</w:t>
+              <w:t>Р</w:t>
             </w:r>
             <w:r>
               <w:rPr>
@@ -729,7 +730,44 @@
                 <w:szCs w:val="20"/>
                 <w:lang w:val="ru-RU"/>
               </w:rPr>
-              <w:t>Р</w:t>
+              <w:t>уко</w:t>
+            </w:r>
+            <w:r>
+              <w:rPr>
+                <w:b/>
+                <w:sz w:val="20"/>
+                <w:szCs w:val="20"/>
+                <w:lang w:val="ru-RU"/>
+              </w:rPr>
+              <w:t>-</w:t>
+            </w:r>
+            <w:r>
+              <w:rPr>
+                <w:b/>
+                <w:sz w:val="20"/>
+                <w:szCs w:val="20"/>
+                <w:lang w:val="ru-RU"/>
+              </w:rPr>
+              <w:t>дитель</w:t>
+            </w:r>
+            <w:proofErr w:type="spellEnd"/>
+            <w:r>
+              <w:rPr>
+                <w:b/>
+                <w:sz w:val="20"/>
+                <w:szCs w:val="20"/>
+                <w:lang w:val="ru-RU"/>
+              </w:rPr>
+              <w:t xml:space="preserve"> </w:t>
+            </w:r>
+            <w:r>
+              <w:rPr>
+                <w:b/>
+                <w:sz w:val="20"/>
+                <w:szCs w:val="20"/>
+                <w:lang w:val="ru-RU"/>
+              </w:rPr>
+              <w:t>НИР</w:t>
             </w:r>
           </w:p>
         </w:tc>
@@ -825,7 +863,7 @@
                 <w:sz w:val="24"/>
                 <w:szCs w:val="24"/>
               </w:rPr>
-              <w:t>Задание на выполнение курсово</w:t>
+              <w:t xml:space="preserve">Задание на выполнение </w:t>
             </w:r>
             <w:r>
               <w:rPr>
@@ -833,7 +871,7 @@
                 <w:sz w:val="24"/>
                 <w:szCs w:val="24"/>
               </w:rPr>
-              <w:t>й работы</w:t>
+              <w:t>НИР</w:t>
             </w:r>
           </w:p>
         </w:tc>
@@ -2601,11 +2639,17 @@
             <w:pPr>
               <w:jc w:val="center"/>
               <w:rPr>
-                <w:sz w:val="20"/>
-                <w:szCs w:val="20"/>
-                <w:lang w:val="ru-RU"/>
-              </w:rPr>
-            </w:pPr>
+                <w:i/>
+                <w:lang w:val="ru-RU" w:eastAsia="ru-RU"/>
+              </w:rPr>
+            </w:pPr>
+            <w:r>
+              <w:rPr>
+                <w:i/>
+                <w:lang w:val="ru-RU" w:eastAsia="ru-RU"/>
+              </w:rPr>
+              <w:t>23.12.2024</w:t>
+            </w:r>
           </w:p>
         </w:tc>
         <w:tc>
@@ -2744,15 +2788,7 @@
                 <w:sz w:val="22"/>
                 <w:szCs w:val="22"/>
               </w:rPr>
-              <w:t>1</w:t>
-            </w:r>
-            <w:r>
-              <w:rPr>
-                <w:i/>
-                <w:sz w:val="22"/>
-                <w:szCs w:val="22"/>
-              </w:rPr>
-              <w:t>5</w:t>
+              <w:t>24</w:t>
             </w:r>
             <w:r>
               <w:rPr>
@@ -2815,11 +2851,17 @@
             <w:pPr>
               <w:jc w:val="center"/>
               <w:rPr>
-                <w:sz w:val="20"/>
-                <w:szCs w:val="20"/>
-                <w:lang w:val="ru-RU"/>
-              </w:rPr>
-            </w:pPr>
+                <w:i/>
+                <w:lang w:val="ru-RU" w:eastAsia="ru-RU"/>
+              </w:rPr>
+            </w:pPr>
+            <w:r>
+              <w:rPr>
+                <w:i/>
+                <w:lang w:val="ru-RU" w:eastAsia="ru-RU"/>
+              </w:rPr>
+              <w:t>24.12.2024</w:t>
+            </w:r>
           </w:p>
         </w:tc>
         <w:tc>
